--- a/Progress-Report 2.docx
+++ b/Progress-Report 2.docx
@@ -1,6 +1,6 @@
 
 <file path=word/document.xml><?xml version="1.0" encoding="utf-8"?>
-<w:document xmlns:wpc="http://schemas.microsoft.com/office/word/2010/wordprocessingCanvas" xmlns:cx="http://schemas.microsoft.com/office/drawing/2014/chartex" xmlns:cx1="http://schemas.microsoft.com/office/drawing/2015/9/8/chartex" xmlns:cx2="http://schemas.microsoft.com/office/drawing/2015/10/21/chartex" xmlns:cx3="http://schemas.microsoft.com/office/drawing/2016/5/9/chartex" xmlns:cx4="http://schemas.microsoft.com/office/drawing/2016/5/10/chartex" xmlns:cx5="http://schemas.microsoft.com/office/drawing/2016/5/11/chartex" xmlns:cx6="http://schemas.microsoft.com/office/drawing/2016/5/12/chartex" xmlns:cx7="http://schemas.microsoft.com/office/drawing/2016/5/13/chartex" xmlns:cx8="http://schemas.microsoft.com/office/drawing/2016/5/14/chartex" xmlns:mc="http://schemas.openxmlformats.org/markup-compatibility/2006" xmlns:aink="http://schemas.microsoft.com/office/drawing/2016/ink" xmlns:am3d="http://schemas.microsoft.com/office/drawing/2017/model3d" xmlns:o="urn:schemas-microsoft-com:office:office" xmlns:oel="http://schemas.microsoft.com/office/2019/extlst" xmlns:r="http://schemas.openxmlformats.org/officeDocument/2006/relationships" xmlns:m="http://schemas.openxmlformats.org/officeDocument/2006/math" xmlns:v="urn:schemas-microsoft-com:vml" xmlns:wp14="http://schemas.microsoft.com/office/word/2010/wordprocessingDrawing" xmlns:wp="http://schemas.openxmlformats.org/drawingml/2006/wordprocessingDrawing" xmlns:w10="urn:schemas-microsoft-com:office:word" xmlns:w="http://schemas.openxmlformats.org/wordprocessingml/2006/main" xmlns:w14="http://schemas.microsoft.com/office/word/2010/wordml" xmlns:w15="http://schemas.microsoft.com/office/word/2012/wordml" xmlns:w16cex="http://schemas.microsoft.com/office/word/2018/wordml/cex" xmlns:w16cid="http://schemas.microsoft.com/office/word/2016/wordml/cid" xmlns:w16="http://schemas.microsoft.com/office/word/2018/wordml" xmlns:w16du="http://schemas.microsoft.com/office/word/2023/wordml/word16du" xmlns:w16sdtdh="http://schemas.microsoft.com/office/word/2020/wordml/sdtdatahash" xmlns:w16se="http://schemas.microsoft.com/office/word/2015/wordml/symex" xmlns:wpg="http://schemas.microsoft.com/office/word/2010/wordprocessingGroup" xmlns:wpi="http://schemas.microsoft.com/office/word/2010/wordprocessingInk" xmlns:wne="http://schemas.microsoft.com/office/word/2006/wordml" xmlns:wps="http://schemas.microsoft.com/office/word/2010/wordprocessingShape" mc:Ignorable="w14 w15 w16se w16cid w16 w16cex w16sdtdh wp14">
+<w:document xmlns:wpc="http://schemas.microsoft.com/office/word/2010/wordprocessingCanvas" xmlns:cx="http://schemas.microsoft.com/office/drawing/2014/chartex" xmlns:cx1="http://schemas.microsoft.com/office/drawing/2015/9/8/chartex" xmlns:cx2="http://schemas.microsoft.com/office/drawing/2015/10/21/chartex" xmlns:cx3="http://schemas.microsoft.com/office/drawing/2016/5/9/chartex" xmlns:cx4="http://schemas.microsoft.com/office/drawing/2016/5/10/chartex" xmlns:cx5="http://schemas.microsoft.com/office/drawing/2016/5/11/chartex" xmlns:cx6="http://schemas.microsoft.com/office/drawing/2016/5/12/chartex" xmlns:cx7="http://schemas.microsoft.com/office/drawing/2016/5/13/chartex" xmlns:cx8="http://schemas.microsoft.com/office/drawing/2016/5/14/chartex" xmlns:mc="http://schemas.openxmlformats.org/markup-compatibility/2006" xmlns:aink="http://schemas.microsoft.com/office/drawing/2016/ink" xmlns:am3d="http://schemas.microsoft.com/office/drawing/2017/model3d" xmlns:o="urn:schemas-microsoft-com:office:office" xmlns:oel="http://schemas.microsoft.com/office/2019/extlst" xmlns:r="http://schemas.openxmlformats.org/officeDocument/2006/relationships" xmlns:m="http://schemas.openxmlformats.org/officeDocument/2006/math" xmlns:v="urn:schemas-microsoft-com:vml" xmlns:wp14="http://schemas.microsoft.com/office/word/2010/wordprocessingDrawing" xmlns:wp="http://schemas.openxmlformats.org/drawingml/2006/wordprocessingDrawing" xmlns:w10="urn:schemas-microsoft-com:office:word" xmlns:w="http://schemas.openxmlformats.org/wordprocessingml/2006/main" xmlns:w14="http://schemas.microsoft.com/office/word/2010/wordml" xmlns:w15="http://schemas.microsoft.com/office/word/2012/wordml" xmlns:w16cex="http://schemas.microsoft.com/office/word/2018/wordml/cex" xmlns:w16cid="http://schemas.microsoft.com/office/word/2016/wordml/cid" xmlns:w16="http://schemas.microsoft.com/office/word/2018/wordml" xmlns:w16sdtdh="http://schemas.microsoft.com/office/word/2020/wordml/sdtdatahash" xmlns:w16se="http://schemas.microsoft.com/office/word/2015/wordml/symex" xmlns:wpg="http://schemas.microsoft.com/office/word/2010/wordprocessingGroup" xmlns:wpi="http://schemas.microsoft.com/office/word/2010/wordprocessingInk" xmlns:wne="http://schemas.microsoft.com/office/word/2006/wordml" xmlns:wps="http://schemas.microsoft.com/office/word/2010/wordprocessingShape" mc:Ignorable="w14 w15 w16se w16cid w16 w16cex w16sdtdh wp14">
   <w:body>
     <w:p>
       <w:pPr>
@@ -158,25 +158,7 @@
           <w:bCs/>
           <w:i/>
         </w:rPr>
-        <w:t xml:space="preserve">Please do not change the font, font size, </w:t>
-      </w:r>
-      <w:proofErr w:type="gramStart"/>
-      <w:r>
-        <w:rPr>
-          <w:rFonts w:ascii="Times New Roman" w:eastAsia="Times New Roman" w:hAnsi="Times New Roman" w:cs="Times New Roman"/>
-          <w:bCs/>
-          <w:i/>
-        </w:rPr>
-        <w:t>margins</w:t>
-      </w:r>
-      <w:proofErr w:type="gramEnd"/>
-      <w:r>
-        <w:rPr>
-          <w:rFonts w:ascii="Times New Roman" w:eastAsia="Times New Roman" w:hAnsi="Times New Roman" w:cs="Times New Roman"/>
-          <w:bCs/>
-          <w:i/>
-        </w:rPr>
-        <w:t xml:space="preserve"> or line spacing. </w:t>
+        <w:t xml:space="preserve">Please do not change the font, font size, margins or line spacing. </w:t>
       </w:r>
       <w:r>
         <w:rPr>
@@ -520,25 +502,7 @@
           <w:bCs/>
           <w:iCs/>
         </w:rPr>
-        <w:t xml:space="preserve"> Becky to the next project X this app aims to unite people through events that are posted on the platform. The current name of the app is Adventure Time but will probably change </w:t>
-      </w:r>
-      <w:proofErr w:type="gramStart"/>
-      <w:r>
-        <w:rPr>
-          <w:rFonts w:ascii="Times New Roman" w:eastAsia="Times New Roman" w:hAnsi="Times New Roman" w:cs="Times New Roman"/>
-          <w:bCs/>
-          <w:iCs/>
-        </w:rPr>
-        <w:t>later on</w:t>
-      </w:r>
-      <w:proofErr w:type="gramEnd"/>
-      <w:r>
-        <w:rPr>
-          <w:rFonts w:ascii="Times New Roman" w:eastAsia="Times New Roman" w:hAnsi="Times New Roman" w:cs="Times New Roman"/>
-          <w:bCs/>
-          <w:iCs/>
-        </w:rPr>
-        <w:t>.</w:t>
+        <w:t xml:space="preserve"> Becky to the next project X this app aims to unite people through events that are posted on the platform. The current name of the app is Adventure Time but will probably change later on.</w:t>
       </w:r>
     </w:p>
     <w:p>
@@ -593,7 +557,6 @@
         </w:rPr>
         <w:t xml:space="preserve">during this </w:t>
       </w:r>
-      <w:proofErr w:type="gramStart"/>
       <w:r>
         <w:rPr>
           <w:rFonts w:ascii="Times New Roman" w:eastAsia="Times New Roman" w:hAnsi="Times New Roman" w:cs="Times New Roman"/>
@@ -626,7 +589,6 @@
         </w:rPr>
         <w:t>.</w:t>
       </w:r>
-      <w:proofErr w:type="gramEnd"/>
     </w:p>
     <w:p>
       <w:pPr>
@@ -678,18 +640,8 @@
           <w:b/>
           <w:bCs/>
         </w:rPr>
-        <w:t xml:space="preserve">Challenges, changes in the plan and scope of the project and things that went wrong during this </w:t>
-      </w:r>
-      <w:proofErr w:type="gramStart"/>
-      <w:r>
-        <w:rPr>
-          <w:rFonts w:ascii="Times New Roman" w:eastAsia="Times New Roman" w:hAnsi="Times New Roman" w:cs="Times New Roman"/>
-          <w:b/>
-          <w:bCs/>
-        </w:rPr>
-        <w:t>increment</w:t>
-      </w:r>
-      <w:proofErr w:type="gramEnd"/>
+        <w:t>Challenges, changes in the plan and scope of the project and things that went wrong during this increment</w:t>
+      </w:r>
     </w:p>
     <w:p>
       <w:pPr>
@@ -1194,18 +1146,8 @@
           <w:bCs/>
           <w:iCs/>
         </w:rPr>
-        <w:t xml:space="preserve">, small dev code written by </w:t>
-      </w:r>
-      <w:proofErr w:type="gramStart"/>
-      <w:r>
-        <w:rPr>
-          <w:rFonts w:ascii="Times New Roman" w:eastAsia="Times New Roman" w:hAnsi="Times New Roman" w:cs="Times New Roman"/>
-          <w:bCs/>
-          <w:iCs/>
-        </w:rPr>
-        <w:t>Wilfredo</w:t>
-      </w:r>
-      <w:proofErr w:type="gramEnd"/>
+        <w:t>, small dev code written by Wilfredo</w:t>
+      </w:r>
     </w:p>
     <w:p>
       <w:pPr>
@@ -1302,7 +1244,6 @@
         </w:rPr>
         <w:t xml:space="preserve">Plans for the next </w:t>
       </w:r>
-      <w:proofErr w:type="gramStart"/>
       <w:r>
         <w:rPr>
           <w:rFonts w:ascii="Times New Roman" w:eastAsia="Times New Roman" w:hAnsi="Times New Roman" w:cs="Times New Roman"/>
@@ -1311,7 +1252,6 @@
         </w:rPr>
         <w:t>increment</w:t>
       </w:r>
-      <w:proofErr w:type="gramEnd"/>
     </w:p>
     <w:p>
       <w:pPr>
@@ -1412,7 +1352,47 @@
           <w:bCs/>
           <w:iCs/>
         </w:rPr>
-        <w:t>For the next increment we are planning to have all our app features, posts, and user information pulled from our Firebase database. We also want to make final refinements on the styling of the page. We also want to build out a fully functioning like and featured system.</w:t>
+        <w:t>For the next increment we are planning</w:t>
+      </w:r>
+      <w:r>
+        <w:rPr>
+          <w:rFonts w:ascii="Times New Roman" w:eastAsia="Times New Roman" w:hAnsi="Times New Roman" w:cs="Times New Roman"/>
+          <w:bCs/>
+          <w:iCs/>
+        </w:rPr>
+        <w:t xml:space="preserve"> to implement the location feature of only displaying events depending on the distance of you to the person who posted the event</w:t>
+      </w:r>
+      <w:r>
+        <w:rPr>
+          <w:rFonts w:ascii="Times New Roman" w:eastAsia="Times New Roman" w:hAnsi="Times New Roman" w:cs="Times New Roman"/>
+          <w:bCs/>
+          <w:iCs/>
+        </w:rPr>
+        <w:t>.</w:t>
+      </w:r>
+      <w:r>
+        <w:rPr>
+          <w:rFonts w:ascii="Times New Roman" w:eastAsia="Times New Roman" w:hAnsi="Times New Roman" w:cs="Times New Roman"/>
+          <w:bCs/>
+          <w:iCs/>
+        </w:rPr>
+        <w:t xml:space="preserve"> Also we want to add the ability to add pictures to your events to help users know the event they are participating in just from the picture alone.</w:t>
+      </w:r>
+      <w:r>
+        <w:rPr>
+          <w:rFonts w:ascii="Times New Roman" w:eastAsia="Times New Roman" w:hAnsi="Times New Roman" w:cs="Times New Roman"/>
+          <w:bCs/>
+          <w:iCs/>
+        </w:rPr>
+        <w:t xml:space="preserve"> We also want to make final refinements on the styling of the page.</w:t>
+      </w:r>
+      <w:r>
+        <w:rPr>
+          <w:rFonts w:ascii="Times New Roman" w:eastAsia="Times New Roman" w:hAnsi="Times New Roman" w:cs="Times New Roman"/>
+          <w:bCs/>
+          <w:iCs/>
+        </w:rPr>
+        <w:t xml:space="preserve"> We may want to add the feature of having someone see all of their liked post in another page but that is yet to be determined if we have enough time. </w:t>
       </w:r>
     </w:p>
     <w:p>
@@ -1499,7 +1479,7 @@
 </file>
 
 <file path=word/numbering.xml><?xml version="1.0" encoding="utf-8"?>
-<w:numbering xmlns:wpc="http://schemas.microsoft.com/office/word/2010/wordprocessingCanvas" xmlns:cx="http://schemas.microsoft.com/office/drawing/2014/chartex" xmlns:cx1="http://schemas.microsoft.com/office/drawing/2015/9/8/chartex" xmlns:cx2="http://schemas.microsoft.com/office/drawing/2015/10/21/chartex" xmlns:cx3="http://schemas.microsoft.com/office/drawing/2016/5/9/chartex" xmlns:cx4="http://schemas.microsoft.com/office/drawing/2016/5/10/chartex" xmlns:cx5="http://schemas.microsoft.com/office/drawing/2016/5/11/chartex" xmlns:cx6="http://schemas.microsoft.com/office/drawing/2016/5/12/chartex" xmlns:cx7="http://schemas.microsoft.com/office/drawing/2016/5/13/chartex" xmlns:cx8="http://schemas.microsoft.com/office/drawing/2016/5/14/chartex" xmlns:mc="http://schemas.openxmlformats.org/markup-compatibility/2006" xmlns:aink="http://schemas.microsoft.com/office/drawing/2016/ink" xmlns:am3d="http://schemas.microsoft.com/office/drawing/2017/model3d" xmlns:o="urn:schemas-microsoft-com:office:office" xmlns:oel="http://schemas.microsoft.com/office/2019/extlst" xmlns:r="http://schemas.openxmlformats.org/officeDocument/2006/relationships" xmlns:m="http://schemas.openxmlformats.org/officeDocument/2006/math" xmlns:v="urn:schemas-microsoft-com:vml" xmlns:wp14="http://schemas.microsoft.com/office/word/2010/wordprocessingDrawing" xmlns:wp="http://schemas.openxmlformats.org/drawingml/2006/wordprocessingDrawing" xmlns:w10="urn:schemas-microsoft-com:office:word" xmlns:w="http://schemas.openxmlformats.org/wordprocessingml/2006/main" xmlns:w14="http://schemas.microsoft.com/office/word/2010/wordml" xmlns:w15="http://schemas.microsoft.com/office/word/2012/wordml" xmlns:w16cex="http://schemas.microsoft.com/office/word/2018/wordml/cex" xmlns:w16cid="http://schemas.microsoft.com/office/word/2016/wordml/cid" xmlns:w16="http://schemas.microsoft.com/office/word/2018/wordml" xmlns:w16du="http://schemas.microsoft.com/office/word/2023/wordml/word16du" xmlns:w16sdtdh="http://schemas.microsoft.com/office/word/2020/wordml/sdtdatahash" xmlns:w16se="http://schemas.microsoft.com/office/word/2015/wordml/symex" xmlns:wpg="http://schemas.microsoft.com/office/word/2010/wordprocessingGroup" xmlns:wpi="http://schemas.microsoft.com/office/word/2010/wordprocessingInk" xmlns:wne="http://schemas.microsoft.com/office/word/2006/wordml" xmlns:wps="http://schemas.microsoft.com/office/word/2010/wordprocessingShape" mc:Ignorable="w14 w15 w16se w16cid w16 w16cex w16sdtdh wp14">
+<w:numbering xmlns:wpc="http://schemas.microsoft.com/office/word/2010/wordprocessingCanvas" xmlns:cx="http://schemas.microsoft.com/office/drawing/2014/chartex" xmlns:cx1="http://schemas.microsoft.com/office/drawing/2015/9/8/chartex" xmlns:cx2="http://schemas.microsoft.com/office/drawing/2015/10/21/chartex" xmlns:cx3="http://schemas.microsoft.com/office/drawing/2016/5/9/chartex" xmlns:cx4="http://schemas.microsoft.com/office/drawing/2016/5/10/chartex" xmlns:cx5="http://schemas.microsoft.com/office/drawing/2016/5/11/chartex" xmlns:cx6="http://schemas.microsoft.com/office/drawing/2016/5/12/chartex" xmlns:cx7="http://schemas.microsoft.com/office/drawing/2016/5/13/chartex" xmlns:cx8="http://schemas.microsoft.com/office/drawing/2016/5/14/chartex" xmlns:mc="http://schemas.openxmlformats.org/markup-compatibility/2006" xmlns:aink="http://schemas.microsoft.com/office/drawing/2016/ink" xmlns:am3d="http://schemas.microsoft.com/office/drawing/2017/model3d" xmlns:o="urn:schemas-microsoft-com:office:office" xmlns:oel="http://schemas.microsoft.com/office/2019/extlst" xmlns:r="http://schemas.openxmlformats.org/officeDocument/2006/relationships" xmlns:m="http://schemas.openxmlformats.org/officeDocument/2006/math" xmlns:v="urn:schemas-microsoft-com:vml" xmlns:wp14="http://schemas.microsoft.com/office/word/2010/wordprocessingDrawing" xmlns:wp="http://schemas.openxmlformats.org/drawingml/2006/wordprocessingDrawing" xmlns:w10="urn:schemas-microsoft-com:office:word" xmlns:w="http://schemas.openxmlformats.org/wordprocessingml/2006/main" xmlns:w14="http://schemas.microsoft.com/office/word/2010/wordml" xmlns:w15="http://schemas.microsoft.com/office/word/2012/wordml" xmlns:w16cex="http://schemas.microsoft.com/office/word/2018/wordml/cex" xmlns:w16cid="http://schemas.microsoft.com/office/word/2016/wordml/cid" xmlns:w16="http://schemas.microsoft.com/office/word/2018/wordml" xmlns:w16sdtdh="http://schemas.microsoft.com/office/word/2020/wordml/sdtdatahash" xmlns:w16se="http://schemas.microsoft.com/office/word/2015/wordml/symex" xmlns:wpg="http://schemas.microsoft.com/office/word/2010/wordprocessingGroup" xmlns:wpi="http://schemas.microsoft.com/office/word/2010/wordprocessingInk" xmlns:wne="http://schemas.microsoft.com/office/word/2006/wordml" xmlns:wps="http://schemas.microsoft.com/office/word/2010/wordprocessingShape" mc:Ignorable="w14 w15 w16se w16cid w16 w16cex w16sdtdh wp14">
   <w:abstractNum w:abstractNumId="0" w15:restartNumberingAfterBreak="0">
     <w:nsid w:val="13C34168"/>
     <w:multiLevelType w:val="hybridMultilevel"/>
